--- a/Project Proposal.docx
+++ b/Project Proposal.docx
@@ -24,6 +24,7 @@
         <w:t>Using the “World Happiness Report” dataset, we will be analysing the relationship between the perceived happiness of a country’s citizens, the country’s GDP, and the average life expectancy.</w:t>
       </w:r>
     </w:p>
+    <w:p/>
     <w:p>
       <w:pPr>
         <w:pStyle w:val="ListParagraph"/>
@@ -33,7 +34,13 @@
         </w:numPr>
       </w:pPr>
       <w:r>
-        <w:t xml:space="preserve">The dataset is in four </w:t>
+        <w:t>The dataset is in f</w:t>
+      </w:r>
+      <w:r>
+        <w:t>ive</w:t>
+      </w:r>
+      <w:r>
+        <w:t xml:space="preserve"> </w:t>
       </w:r>
       <w:proofErr w:type="gramStart"/>
       <w:r>
@@ -53,7 +60,13 @@
         </w:numPr>
       </w:pPr>
       <w:r>
-        <w:t>We will then create SQLite database and create a table to hold the data which we will query using ou</w:t>
+        <w:t>We will then create SQLite database and create a table to hold the data</w:t>
+      </w:r>
+      <w:r>
+        <w:t>,</w:t>
+      </w:r>
+      <w:r>
+        <w:t xml:space="preserve"> which we will query using ou</w:t>
       </w:r>
       <w:r>
         <w:t>r</w:t>
@@ -74,7 +87,13 @@
         <w:t xml:space="preserve">The plots that we will use to represent the data are “Choropleth Polygon Map”, </w:t>
       </w:r>
       <w:r>
-        <w:t>“XXX”, “XXX”.</w:t>
+        <w:t>“</w:t>
+      </w:r>
+      <w:r>
+        <w:t>Bubble Plot</w:t>
+      </w:r>
+      <w:r>
+        <w:t>”, “XXX”.</w:t>
       </w:r>
     </w:p>
     <w:p>
@@ -86,9 +105,231 @@
         </w:numPr>
       </w:pPr>
       <w:r>
+        <w:t>The Choropleth map will use a separate dataset, which will be the average of all five years data</w:t>
+      </w:r>
+    </w:p>
+    <w:p>
+      <w:pPr>
+        <w:pStyle w:val="ListParagraph"/>
+        <w:numPr>
+          <w:ilvl w:val="0"/>
+          <w:numId w:val="1"/>
+        </w:numPr>
+      </w:pPr>
+      <w:r>
+        <w:t>The plots will be changed using the selector to change the year</w:t>
+      </w:r>
+    </w:p>
+    <w:p>
+      <w:pPr>
+        <w:pStyle w:val="ListParagraph"/>
+        <w:numPr>
+          <w:ilvl w:val="0"/>
+          <w:numId w:val="1"/>
+        </w:numPr>
+      </w:pPr>
+      <w:r>
         <w:t>The dataset will be changed by selecting the XXX from the dropdown selector, which will update all plots with the new data.</w:t>
       </w:r>
     </w:p>
+    <w:p>
+      <w:pPr>
+        <w:pStyle w:val="ListParagraph"/>
+        <w:numPr>
+          <w:ilvl w:val="0"/>
+          <w:numId w:val="1"/>
+        </w:numPr>
+      </w:pPr>
+      <w:r>
+        <w:t xml:space="preserve">We will be using the JavaScript Library </w:t>
+      </w:r>
+      <w:r>
+        <w:rPr>
+          <w:rStyle w:val="fc-tree-leaf-text"/>
+          <w:b/>
+          <w:bCs/>
+          <w:color w:val="5A5B75"/>
+        </w:rPr>
+        <w:t>“</w:t>
+      </w:r>
+      <w:proofErr w:type="spellStart"/>
+      <w:r>
+        <w:rPr>
+          <w:rStyle w:val="fc-tree-leaf-text"/>
+          <w:b/>
+          <w:bCs/>
+          <w:color w:val="5A5B75"/>
+        </w:rPr>
+        <w:t>FusionCharts</w:t>
+      </w:r>
+      <w:proofErr w:type="spellEnd"/>
+      <w:r>
+        <w:rPr>
+          <w:rStyle w:val="fc-tree-leaf-text"/>
+          <w:b/>
+          <w:bCs/>
+          <w:color w:val="5A5B75"/>
+        </w:rPr>
+        <w:t xml:space="preserve"> Suite XT</w:t>
+      </w:r>
+      <w:r>
+        <w:rPr>
+          <w:rStyle w:val="fc-tree-leaf-text"/>
+          <w:b/>
+          <w:bCs/>
+          <w:color w:val="5A5B75"/>
+        </w:rPr>
+        <w:t xml:space="preserve">” </w:t>
+      </w:r>
+      <w:r>
+        <w:t>for</w:t>
+      </w:r>
+      <w:r>
+        <w:t xml:space="preserve"> our 3D bar chart to meet the requirement to use an unknown library for the project</w:t>
+      </w:r>
+    </w:p>
+    <w:p>
+      <w:pPr>
+        <w:rPr>
+          <w:b/>
+          <w:bCs/>
+          <w:u w:val="single"/>
+        </w:rPr>
+      </w:pPr>
+      <w:r>
+        <w:rPr>
+          <w:b/>
+          <w:bCs/>
+          <w:u w:val="single"/>
+        </w:rPr>
+        <w:t>Choropleth Polygon Map</w:t>
+      </w:r>
+    </w:p>
+    <w:p>
+      <w:pPr>
+        <w:pStyle w:val="ListParagraph"/>
+        <w:numPr>
+          <w:ilvl w:val="0"/>
+          <w:numId w:val="1"/>
+        </w:numPr>
+      </w:pPr>
+      <w:r>
+        <w:t>The Choropleth map will use a separate dataset, which will be the average of all five years data</w:t>
+      </w:r>
+    </w:p>
+    <w:p>
+      <w:pPr>
+        <w:pStyle w:val="ListParagraph"/>
+        <w:numPr>
+          <w:ilvl w:val="0"/>
+          <w:numId w:val="1"/>
+        </w:numPr>
+      </w:pPr>
+      <w:r>
+        <w:t>The plots will be changed using the selector to change the year</w:t>
+      </w:r>
+    </w:p>
+    <w:p>
+      <w:pPr>
+        <w:pStyle w:val="ListParagraph"/>
+        <w:numPr>
+          <w:ilvl w:val="0"/>
+          <w:numId w:val="1"/>
+        </w:numPr>
+      </w:pPr>
+      <w:r>
+        <w:t>The dataset will be changed by selecting the XXX from the dropdown selector, which will update all plots with the new data.</w:t>
+      </w:r>
+    </w:p>
+    <w:p/>
+    <w:p>
+      <w:pPr>
+        <w:rPr>
+          <w:b/>
+          <w:bCs/>
+          <w:u w:val="single"/>
+        </w:rPr>
+      </w:pPr>
+      <w:r>
+        <w:rPr>
+          <w:b/>
+          <w:bCs/>
+          <w:u w:val="single"/>
+        </w:rPr>
+        <w:t>Bubble Plot</w:t>
+      </w:r>
+    </w:p>
+    <w:p>
+      <w:r>
+        <w:t>Each Bubble = Region</w:t>
+      </w:r>
+      <w:r>
+        <w:br/>
+        <w:t>Size of Bubble = Happiness Score</w:t>
+      </w:r>
+      <w:r>
+        <w:br/>
+        <w:t>X Values = GDP per Capita</w:t>
+      </w:r>
+      <w:r>
+        <w:br/>
+        <w:t>Y Values = Lifetime Expectancy</w:t>
+      </w:r>
+      <w:r>
+        <w:br/>
+        <w:t>Hover Text = Region and Happiness Score</w:t>
+      </w:r>
+    </w:p>
+    <w:p>
+      <w:r>
+        <w:t>Selector = Year</w:t>
+      </w:r>
+    </w:p>
+    <w:p/>
+    <w:p>
+      <w:pPr>
+        <w:rPr>
+          <w:b/>
+          <w:bCs/>
+          <w:u w:val="single"/>
+        </w:rPr>
+      </w:pPr>
+      <w:r>
+        <w:rPr>
+          <w:b/>
+          <w:bCs/>
+          <w:u w:val="single"/>
+        </w:rPr>
+        <w:t xml:space="preserve">3D </w:t>
+      </w:r>
+      <w:r>
+        <w:rPr>
+          <w:b/>
+          <w:bCs/>
+          <w:u w:val="single"/>
+        </w:rPr>
+        <w:t>Bar Plot</w:t>
+      </w:r>
+      <w:r>
+        <w:br/>
+        <w:t>X Values = Year</w:t>
+      </w:r>
+      <w:r>
+        <w:br/>
+        <w:t>Y Values = Happiness Score</w:t>
+      </w:r>
+      <w:r>
+        <w:br/>
+        <w:t>Hover Text = Region and Happiness Score</w:t>
+      </w:r>
+    </w:p>
+    <w:p>
+      <w:r>
+        <w:t>Selector = Region</w:t>
+      </w:r>
+    </w:p>
+    <w:p/>
+    <w:p/>
     <w:sectPr>
       <w:pgSz w:w="11906" w:h="16838"/>
       <w:pgMar w:top="1440" w:right="1440" w:bottom="1440" w:left="1440" w:header="708" w:footer="708" w:gutter="0"/>
@@ -343,6 +584,7 @@
     <w:lsdException w:name="HTML Sample" w:semiHidden="1" w:unhideWhenUsed="1"/>
     <w:lsdException w:name="HTML Typewriter" w:semiHidden="1" w:unhideWhenUsed="1"/>
     <w:lsdException w:name="HTML Variable" w:semiHidden="1" w:unhideWhenUsed="1"/>
+    <w:lsdException w:name="Normal Table" w:semiHidden="1" w:unhideWhenUsed="1"/>
     <w:lsdException w:name="annotation subject" w:semiHidden="1" w:unhideWhenUsed="1"/>
     <w:lsdException w:name="No List" w:semiHidden="1" w:unhideWhenUsed="1"/>
     <w:lsdException w:name="Outline List 1" w:semiHidden="1" w:unhideWhenUsed="1"/>
@@ -389,8 +631,10 @@
     <w:lsdException w:name="Table Subtle 2" w:semiHidden="1" w:unhideWhenUsed="1"/>
     <w:lsdException w:name="Table Web 1" w:semiHidden="1" w:unhideWhenUsed="1"/>
     <w:lsdException w:name="Table Web 2" w:semiHidden="1" w:unhideWhenUsed="1"/>
+    <w:lsdException w:name="Table Web 3" w:semiHidden="1" w:unhideWhenUsed="1"/>
     <w:lsdException w:name="Balloon Text" w:semiHidden="1" w:unhideWhenUsed="1"/>
     <w:lsdException w:name="Table Grid" w:uiPriority="39"/>
+    <w:lsdException w:name="Table Theme" w:semiHidden="1" w:unhideWhenUsed="1"/>
     <w:lsdException w:name="Placeholder Text" w:semiHidden="1"/>
     <w:lsdException w:name="No Spacing" w:uiPriority="1" w:qFormat="1"/>
     <w:lsdException w:name="Light Shading" w:uiPriority="60"/>
@@ -653,6 +897,11 @@
       <w:ind w:left="720"/>
       <w:contextualSpacing/>
     </w:pPr>
+  </w:style>
+  <w:style w:type="character" w:customStyle="1" w:styleId="fc-tree-leaf-text">
+    <w:name w:val="fc-tree-leaf-text"/>
+    <w:basedOn w:val="DefaultParagraphFont"/>
+    <w:rsid w:val="001E3310"/>
   </w:style>
 </w:styles>
 </file>

--- a/Project Proposal.docx
+++ b/Project Proposal.docx
@@ -4,6 +4,7 @@
   <w:body>
     <w:p>
       <w:pPr>
+        <w:jc w:val="center"/>
         <w:rPr>
           <w:b/>
           <w:bCs/>
@@ -16,7 +17,106 @@
           <w:bCs/>
           <w:u w:val="single"/>
         </w:rPr>
-        <w:t>Project Proposal</w:t>
+        <w:t xml:space="preserve">World Happiness Report- An </w:t>
+      </w:r>
+      <w:r>
+        <w:rPr>
+          <w:b/>
+          <w:bCs/>
+          <w:u w:val="single"/>
+        </w:rPr>
+        <w:t>O</w:t>
+      </w:r>
+      <w:r>
+        <w:rPr>
+          <w:b/>
+          <w:bCs/>
+          <w:u w:val="single"/>
+        </w:rPr>
+        <w:t>verview</w:t>
+      </w:r>
+    </w:p>
+    <w:p>
+      <w:pPr>
+        <w:rPr>
+          <w:b/>
+          <w:bCs/>
+        </w:rPr>
+      </w:pPr>
+      <w:r>
+        <w:rPr>
+          <w:b/>
+          <w:bCs/>
+        </w:rPr>
+        <w:t xml:space="preserve">A </w:t>
+      </w:r>
+      <w:r>
+        <w:rPr>
+          <w:b/>
+          <w:bCs/>
+        </w:rPr>
+        <w:t>P</w:t>
+      </w:r>
+      <w:r>
+        <w:rPr>
+          <w:b/>
+          <w:bCs/>
+        </w:rPr>
+        <w:t xml:space="preserve">roject </w:t>
+      </w:r>
+      <w:r>
+        <w:rPr>
+          <w:b/>
+          <w:bCs/>
+        </w:rPr>
+        <w:t>B</w:t>
+      </w:r>
+      <w:r>
+        <w:rPr>
+          <w:b/>
+          <w:bCs/>
+        </w:rPr>
+        <w:t>y:</w:t>
+      </w:r>
+    </w:p>
+    <w:p>
+      <w:pPr>
+        <w:rPr>
+          <w:b/>
+          <w:bCs/>
+        </w:rPr>
+      </w:pPr>
+      <w:r>
+        <w:rPr>
+          <w:b/>
+          <w:bCs/>
+        </w:rPr>
+        <w:t>Jessica Uppal, Jesse Edwards and Isha Singh</w:t>
+      </w:r>
+    </w:p>
+    <w:p>
+      <w:pPr>
+        <w:rPr>
+          <w:b/>
+          <w:bCs/>
+          <w:u w:val="single"/>
+        </w:rPr>
+      </w:pPr>
+      <w:r>
+        <w:rPr>
+          <w:b/>
+          <w:bCs/>
+          <w:u w:val="single"/>
+        </w:rPr>
+        <w:t>Project O</w:t>
+      </w:r>
+      <w:r>
+        <w:rPr>
+          <w:b/>
+          <w:bCs/>
+          <w:u w:val="single"/>
+        </w:rPr>
+        <w:t>utline</w:t>
       </w:r>
     </w:p>
     <w:p>
@@ -42,11 +142,9 @@
       <w:r>
         <w:t xml:space="preserve"> </w:t>
       </w:r>
-      <w:proofErr w:type="gramStart"/>
-      <w:r>
-        <w:t>separate</w:t>
-      </w:r>
-      <w:proofErr w:type="gramEnd"/>
+      <w:r>
+        <w:t>separates</w:t>
+      </w:r>
       <w:r>
         <w:t xml:space="preserve"> .csv files, which we will clean using pandas to drop irrelevant columns and rename in preparation for a database merge. </w:t>
       </w:r>
@@ -93,7 +191,13 @@
         <w:t>Bubble Plot</w:t>
       </w:r>
       <w:r>
-        <w:t>”, “XXX”.</w:t>
+        <w:t>”, “</w:t>
+      </w:r>
+      <w:r>
+        <w:t>Bar Charts</w:t>
+      </w:r>
+      <w:r>
+        <w:t>”.</w:t>
       </w:r>
     </w:p>
     <w:p>
@@ -107,6 +211,9 @@
       <w:r>
         <w:t>The Choropleth map will use a separate dataset, which will be the average of all five years data</w:t>
       </w:r>
+      <w:r>
+        <w:t>.</w:t>
+      </w:r>
     </w:p>
     <w:p>
       <w:pPr>
@@ -117,7 +224,10 @@
         </w:numPr>
       </w:pPr>
       <w:r>
-        <w:t>The plots will be changed using the selector to change the year</w:t>
+        <w:t>The plots will be changed using the selector to change the</w:t>
+      </w:r>
+      <w:r>
+        <w:t xml:space="preserve"> regions.</w:t>
       </w:r>
     </w:p>
     <w:p>
@@ -129,7 +239,16 @@
         </w:numPr>
       </w:pPr>
       <w:r>
-        <w:t>The dataset will be changed by selecting the XXX from the dropdown selector, which will update all plots with the new data.</w:t>
+        <w:t xml:space="preserve">The dataset will be changed by selecting the </w:t>
+      </w:r>
+      <w:r>
+        <w:t>years</w:t>
+      </w:r>
+      <w:r>
+        <w:t xml:space="preserve"> from the dropdown selector, which will update all plots with the new data</w:t>
+      </w:r>
+      <w:r>
+        <w:t xml:space="preserve"> except the map.</w:t>
       </w:r>
     </w:p>
     <w:p>
@@ -150,36 +269,7 @@
           <w:bCs/>
           <w:color w:val="5A5B75"/>
         </w:rPr>
-        <w:t>“</w:t>
-      </w:r>
-      <w:proofErr w:type="spellStart"/>
-      <w:r>
-        <w:rPr>
-          <w:rStyle w:val="fc-tree-leaf-text"/>
-          <w:b/>
-          <w:bCs/>
-          <w:color w:val="5A5B75"/>
-        </w:rPr>
-        <w:t>FusionCharts</w:t>
-      </w:r>
-      <w:proofErr w:type="spellEnd"/>
-      <w:r>
-        <w:rPr>
-          <w:rStyle w:val="fc-tree-leaf-text"/>
-          <w:b/>
-          <w:bCs/>
-          <w:color w:val="5A5B75"/>
-        </w:rPr>
-        <w:t xml:space="preserve"> Suite XT</w:t>
-      </w:r>
-      <w:r>
-        <w:rPr>
-          <w:rStyle w:val="fc-tree-leaf-text"/>
-          <w:b/>
-          <w:bCs/>
-          <w:color w:val="5A5B75"/>
-        </w:rPr>
-        <w:t xml:space="preserve">” </w:t>
+        <w:t xml:space="preserve">“FusionCharts” </w:t>
       </w:r>
       <w:r>
         <w:t>for</w:t>
@@ -201,6 +291,30 @@
           <w:b/>
           <w:bCs/>
           <w:u w:val="single"/>
+        </w:rPr>
+        <w:t xml:space="preserve">Overview of the Visualization </w:t>
+      </w:r>
+    </w:p>
+    <w:p>
+      <w:pPr>
+        <w:rPr>
+          <w:b/>
+          <w:bCs/>
+          <w:u w:val="single"/>
+        </w:rPr>
+      </w:pPr>
+    </w:p>
+    <w:p>
+      <w:pPr>
+        <w:rPr>
+          <w:b/>
+          <w:bCs/>
+        </w:rPr>
+      </w:pPr>
+      <w:r>
+        <w:rPr>
+          <w:b/>
+          <w:bCs/>
         </w:rPr>
         <w:t>Choropleth Polygon Map</w:t>
       </w:r>
@@ -250,18 +364,28 @@
           <w:u w:val="single"/>
         </w:rPr>
       </w:pPr>
-      <w:r>
-        <w:rPr>
-          <w:b/>
-          <w:bCs/>
-          <w:u w:val="single"/>
+    </w:p>
+    <w:p>
+      <w:pPr>
+        <w:rPr>
+          <w:b/>
+          <w:bCs/>
+        </w:rPr>
+      </w:pPr>
+      <w:r>
+        <w:rPr>
+          <w:b/>
+          <w:bCs/>
         </w:rPr>
         <w:t>Bubble Plot</w:t>
       </w:r>
     </w:p>
     <w:p>
       <w:r>
-        <w:t>Each Bubble = Region</w:t>
+        <w:t>Bubble colour</w:t>
+      </w:r>
+      <w:r>
+        <w:t xml:space="preserve"> = Region</w:t>
       </w:r>
       <w:r>
         <w:br/>
@@ -291,28 +415,44 @@
         <w:rPr>
           <w:b/>
           <w:bCs/>
+        </w:rPr>
+      </w:pPr>
+      <w:r>
+        <w:rPr>
+          <w:b/>
+          <w:bCs/>
+        </w:rPr>
+        <w:lastRenderedPageBreak/>
+        <w:t xml:space="preserve">3D </w:t>
+      </w:r>
+      <w:r>
+        <w:rPr>
+          <w:b/>
+          <w:bCs/>
+        </w:rPr>
+        <w:t xml:space="preserve">Bar </w:t>
+      </w:r>
+      <w:r>
+        <w:rPr>
+          <w:b/>
+          <w:bCs/>
+        </w:rPr>
+        <w:t>Charts</w:t>
+      </w:r>
+    </w:p>
+    <w:p>
+      <w:pPr>
+        <w:rPr>
+          <w:b/>
+          <w:bCs/>
           <w:u w:val="single"/>
         </w:rPr>
       </w:pPr>
       <w:r>
-        <w:rPr>
-          <w:b/>
-          <w:bCs/>
-          <w:u w:val="single"/>
-        </w:rPr>
-        <w:t xml:space="preserve">3D </w:t>
-      </w:r>
-      <w:r>
-        <w:rPr>
-          <w:b/>
-          <w:bCs/>
-          <w:u w:val="single"/>
-        </w:rPr>
-        <w:t>Bar Plot</w:t>
-      </w:r>
-      <w:r>
-        <w:br/>
-        <w:t>X Values = Year</w:t>
+        <w:t xml:space="preserve">X Values = </w:t>
+      </w:r>
+      <w:r>
+        <w:t>Year</w:t>
       </w:r>
       <w:r>
         <w:br/>
@@ -325,9 +465,246 @@
     </w:p>
     <w:p>
       <w:r>
-        <w:t>Selector = Region</w:t>
-      </w:r>
-    </w:p>
+        <w:t xml:space="preserve">Selector = </w:t>
+      </w:r>
+      <w:r>
+        <w:t>Country</w:t>
+      </w:r>
+    </w:p>
+    <w:p/>
+    <w:p>
+      <w:pPr>
+        <w:rPr>
+          <w:b/>
+          <w:bCs/>
+          <w:u w:val="single"/>
+        </w:rPr>
+      </w:pPr>
+      <w:r>
+        <w:rPr>
+          <w:b/>
+          <w:bCs/>
+          <w:u w:val="single"/>
+        </w:rPr>
+        <w:t>Data Sources</w:t>
+      </w:r>
+    </w:p>
+    <w:p>
+      <w:r>
+        <w:t>We used</w:t>
+      </w:r>
+      <w:r>
+        <w:t xml:space="preserve"> Kaggel.com to get our data, we used following </w:t>
+      </w:r>
+      <w:r>
+        <w:t xml:space="preserve">five </w:t>
+      </w:r>
+      <w:r>
+        <w:t xml:space="preserve">SV files for our </w:t>
+      </w:r>
+      <w:r>
+        <w:t>datasets</w:t>
+      </w:r>
+      <w:r>
+        <w:t xml:space="preserve"> that we </w:t>
+      </w:r>
+    </w:p>
+    <w:p>
+      <w:r>
+        <w:t>p</w:t>
+      </w:r>
+      <w:r>
+        <w:t xml:space="preserve">rocessed </w:t>
+      </w:r>
+      <w:r>
+        <w:t>and cleaned to get our final dataset</w:t>
+      </w:r>
+      <w:r>
+        <w:t>.</w:t>
+      </w:r>
+    </w:p>
+    <w:p>
+      <w:hyperlink r:id="rId5" w:history="1">
+        <w:r>
+          <w:rPr>
+            <w:rStyle w:val="Hyperlink"/>
+          </w:rPr>
+          <w:t>https://www.kaggle.com/unsdsn/world-happiness?select=2015.csv</w:t>
+        </w:r>
+      </w:hyperlink>
+    </w:p>
+    <w:p>
+      <w:hyperlink r:id="rId6" w:history="1">
+        <w:r>
+          <w:rPr>
+            <w:rStyle w:val="Hyperlink"/>
+          </w:rPr>
+          <w:t>https://www.kaggle.com/unsdsn/world-happiness?select=2016.csv</w:t>
+        </w:r>
+      </w:hyperlink>
+    </w:p>
+    <w:p>
+      <w:hyperlink r:id="rId7" w:history="1">
+        <w:r>
+          <w:rPr>
+            <w:rStyle w:val="Hyperlink"/>
+          </w:rPr>
+          <w:t>https://www.kaggle.com/unsdsn/world-happiness?select=201</w:t>
+        </w:r>
+        <w:r>
+          <w:rPr>
+            <w:rStyle w:val="Hyperlink"/>
+          </w:rPr>
+          <w:t>7</w:t>
+        </w:r>
+        <w:r>
+          <w:rPr>
+            <w:rStyle w:val="Hyperlink"/>
+          </w:rPr>
+          <w:t>.csv</w:t>
+        </w:r>
+      </w:hyperlink>
+    </w:p>
+    <w:p>
+      <w:hyperlink r:id="rId8" w:history="1">
+        <w:r>
+          <w:rPr>
+            <w:rStyle w:val="Hyperlink"/>
+          </w:rPr>
+          <w:t>https://www.kaggle.com/unsdsn/world-happiness?select=201</w:t>
+        </w:r>
+        <w:r>
+          <w:rPr>
+            <w:rStyle w:val="Hyperlink"/>
+          </w:rPr>
+          <w:t>8</w:t>
+        </w:r>
+        <w:r>
+          <w:rPr>
+            <w:rStyle w:val="Hyperlink"/>
+          </w:rPr>
+          <w:t>.csv</w:t>
+        </w:r>
+      </w:hyperlink>
+    </w:p>
+    <w:p>
+      <w:hyperlink r:id="rId9" w:history="1">
+        <w:r>
+          <w:rPr>
+            <w:rStyle w:val="Hyperlink"/>
+          </w:rPr>
+          <w:t>https://www.kaggle.com/unsdsn/world-happiness?select=20</w:t>
+        </w:r>
+        <w:r>
+          <w:rPr>
+            <w:rStyle w:val="Hyperlink"/>
+          </w:rPr>
+          <w:t>1</w:t>
+        </w:r>
+        <w:r>
+          <w:rPr>
+            <w:rStyle w:val="Hyperlink"/>
+          </w:rPr>
+          <w:t>9</w:t>
+        </w:r>
+        <w:r>
+          <w:rPr>
+            <w:rStyle w:val="Hyperlink"/>
+          </w:rPr>
+          <w:t>.csv</w:t>
+        </w:r>
+      </w:hyperlink>
+    </w:p>
+    <w:p/>
+    <w:p>
+      <w:pPr>
+        <w:rPr>
+          <w:b/>
+          <w:bCs/>
+          <w:u w:val="single"/>
+        </w:rPr>
+      </w:pPr>
+      <w:r>
+        <w:rPr>
+          <w:b/>
+          <w:bCs/>
+          <w:u w:val="single"/>
+        </w:rPr>
+        <w:t>Task Breakdown</w:t>
+      </w:r>
+    </w:p>
+    <w:p>
+      <w:pPr>
+        <w:pStyle w:val="ListParagraph"/>
+      </w:pPr>
+      <w:r>
+        <w:t>1. Data cleaning and processing in Pandas - Jesse</w:t>
+      </w:r>
+    </w:p>
+    <w:p>
+      <w:pPr>
+        <w:pStyle w:val="ListParagraph"/>
+      </w:pPr>
+      <w:r>
+        <w:t>2. Database creation in SQL – Isha</w:t>
+      </w:r>
+    </w:p>
+    <w:p>
+      <w:pPr>
+        <w:pStyle w:val="ListParagraph"/>
+      </w:pPr>
+      <w:r>
+        <w:t xml:space="preserve">3. </w:t>
+      </w:r>
+      <w:r>
+        <w:t>JavaScript</w:t>
+      </w:r>
+      <w:r>
+        <w:t xml:space="preserve"> coding for plots – Jessica </w:t>
+      </w:r>
+    </w:p>
+    <w:p>
+      <w:pPr>
+        <w:pStyle w:val="ListParagraph"/>
+      </w:pPr>
+      <w:r>
+        <w:t>4. Coding for the choropleth map – Jesse</w:t>
+      </w:r>
+    </w:p>
+    <w:p>
+      <w:pPr>
+        <w:pStyle w:val="ListParagraph"/>
+      </w:pPr>
+      <w:r>
+        <w:t xml:space="preserve">5. Rendering the </w:t>
+      </w:r>
+      <w:r>
+        <w:t xml:space="preserve">HTML </w:t>
+      </w:r>
+      <w:r>
+        <w:t xml:space="preserve">using Flask – Jessica and Isha </w:t>
+      </w:r>
+    </w:p>
+    <w:p>
+      <w:pPr>
+        <w:pStyle w:val="ListParagraph"/>
+      </w:pPr>
+      <w:r>
+        <w:t xml:space="preserve">6. Project Presentation  – All the team members </w:t>
+      </w:r>
+    </w:p>
+    <w:p>
+      <w:pPr>
+        <w:pStyle w:val="ListParagraph"/>
+      </w:pPr>
+      <w:r>
+        <w:t xml:space="preserve"> </w:t>
+      </w:r>
+    </w:p>
+    <w:p/>
+    <w:p/>
+    <w:p/>
+    <w:p/>
     <w:p/>
     <w:p/>
     <w:sectPr>
@@ -455,8 +832,100 @@
       </w:rPr>
     </w:lvl>
   </w:abstractNum>
+  <w:abstractNum w:abstractNumId="1" w15:restartNumberingAfterBreak="0">
+    <w:nsid w:val="7A7E1067"/>
+    <w:multiLevelType w:val="hybridMultilevel"/>
+    <w:tmpl w:val="A1CED190"/>
+    <w:lvl w:ilvl="0" w:tplc="0809000F">
+      <w:start w:val="1"/>
+      <w:numFmt w:val="decimal"/>
+      <w:lvlText w:val="%1."/>
+      <w:lvlJc w:val="left"/>
+      <w:pPr>
+        <w:ind w:left="720" w:hanging="360"/>
+      </w:pPr>
+      <w:rPr>
+        <w:rFonts w:hint="default"/>
+      </w:rPr>
+    </w:lvl>
+    <w:lvl w:ilvl="1" w:tplc="08090019" w:tentative="1">
+      <w:start w:val="1"/>
+      <w:numFmt w:val="lowerLetter"/>
+      <w:lvlText w:val="%2."/>
+      <w:lvlJc w:val="left"/>
+      <w:pPr>
+        <w:ind w:left="1440" w:hanging="360"/>
+      </w:pPr>
+    </w:lvl>
+    <w:lvl w:ilvl="2" w:tplc="0809001B" w:tentative="1">
+      <w:start w:val="1"/>
+      <w:numFmt w:val="lowerRoman"/>
+      <w:lvlText w:val="%3."/>
+      <w:lvlJc w:val="right"/>
+      <w:pPr>
+        <w:ind w:left="2160" w:hanging="180"/>
+      </w:pPr>
+    </w:lvl>
+    <w:lvl w:ilvl="3" w:tplc="0809000F" w:tentative="1">
+      <w:start w:val="1"/>
+      <w:numFmt w:val="decimal"/>
+      <w:lvlText w:val="%4."/>
+      <w:lvlJc w:val="left"/>
+      <w:pPr>
+        <w:ind w:left="2880" w:hanging="360"/>
+      </w:pPr>
+    </w:lvl>
+    <w:lvl w:ilvl="4" w:tplc="08090019" w:tentative="1">
+      <w:start w:val="1"/>
+      <w:numFmt w:val="lowerLetter"/>
+      <w:lvlText w:val="%5."/>
+      <w:lvlJc w:val="left"/>
+      <w:pPr>
+        <w:ind w:left="3600" w:hanging="360"/>
+      </w:pPr>
+    </w:lvl>
+    <w:lvl w:ilvl="5" w:tplc="0809001B" w:tentative="1">
+      <w:start w:val="1"/>
+      <w:numFmt w:val="lowerRoman"/>
+      <w:lvlText w:val="%6."/>
+      <w:lvlJc w:val="right"/>
+      <w:pPr>
+        <w:ind w:left="4320" w:hanging="180"/>
+      </w:pPr>
+    </w:lvl>
+    <w:lvl w:ilvl="6" w:tplc="0809000F" w:tentative="1">
+      <w:start w:val="1"/>
+      <w:numFmt w:val="decimal"/>
+      <w:lvlText w:val="%7."/>
+      <w:lvlJc w:val="left"/>
+      <w:pPr>
+        <w:ind w:left="5040" w:hanging="360"/>
+      </w:pPr>
+    </w:lvl>
+    <w:lvl w:ilvl="7" w:tplc="08090019" w:tentative="1">
+      <w:start w:val="1"/>
+      <w:numFmt w:val="lowerLetter"/>
+      <w:lvlText w:val="%8."/>
+      <w:lvlJc w:val="left"/>
+      <w:pPr>
+        <w:ind w:left="5760" w:hanging="360"/>
+      </w:pPr>
+    </w:lvl>
+    <w:lvl w:ilvl="8" w:tplc="0809001B" w:tentative="1">
+      <w:start w:val="1"/>
+      <w:numFmt w:val="lowerRoman"/>
+      <w:lvlText w:val="%9."/>
+      <w:lvlJc w:val="right"/>
+      <w:pPr>
+        <w:ind w:left="6480" w:hanging="180"/>
+      </w:pPr>
+    </w:lvl>
+  </w:abstractNum>
   <w:num w:numId="1">
     <w:abstractNumId w:val="0"/>
+  </w:num>
+  <w:num w:numId="2">
+    <w:abstractNumId w:val="1"/>
   </w:num>
 </w:numbering>
 </file>
@@ -903,6 +1372,41 @@
     <w:basedOn w:val="DefaultParagraphFont"/>
     <w:rsid w:val="001E3310"/>
   </w:style>
+  <w:style w:type="character" w:styleId="Hyperlink">
+    <w:name w:val="Hyperlink"/>
+    <w:basedOn w:val="DefaultParagraphFont"/>
+    <w:uiPriority w:val="99"/>
+    <w:unhideWhenUsed/>
+    <w:rsid w:val="00500B8C"/>
+    <w:rPr>
+      <w:color w:val="0563C1" w:themeColor="hyperlink"/>
+      <w:u w:val="single"/>
+    </w:rPr>
+  </w:style>
+  <w:style w:type="character" w:styleId="UnresolvedMention">
+    <w:name w:val="Unresolved Mention"/>
+    <w:basedOn w:val="DefaultParagraphFont"/>
+    <w:uiPriority w:val="99"/>
+    <w:semiHidden/>
+    <w:unhideWhenUsed/>
+    <w:rsid w:val="00500B8C"/>
+    <w:rPr>
+      <w:color w:val="605E5C"/>
+      <w:shd w:val="clear" w:color="auto" w:fill="E1DFDD"/>
+    </w:rPr>
+  </w:style>
+  <w:style w:type="character" w:styleId="FollowedHyperlink">
+    <w:name w:val="FollowedHyperlink"/>
+    <w:basedOn w:val="DefaultParagraphFont"/>
+    <w:uiPriority w:val="99"/>
+    <w:semiHidden/>
+    <w:unhideWhenUsed/>
+    <w:rsid w:val="00500B8C"/>
+    <w:rPr>
+      <w:color w:val="954F72" w:themeColor="followedHyperlink"/>
+      <w:u w:val="single"/>
+    </w:rPr>
+  </w:style>
 </w:styles>
 </file>
 
